--- a/covid19/Note_Takehome_Project.docx
+++ b/covid19/Note_Takehome_Project.docx
@@ -279,7 +279,31 @@
         <w:rPr>
           <w:rFonts w:ascii="Times New Roman" w:hAnsi="Times New Roman" w:cs="Times New Roman"/>
         </w:rPr>
-        <w:t xml:space="preserve"> using Visual Studio 2019, including the following steps</w:t>
+        <w:t xml:space="preserve"> using Visual Studio 2019</w:t>
+      </w:r>
+      <w:r>
+        <w:rPr>
+          <w:rFonts w:ascii="Times New Roman" w:hAnsi="Times New Roman" w:cs="Times New Roman"/>
+        </w:rPr>
+        <w:t xml:space="preserve">. The process </w:t>
+      </w:r>
+      <w:r>
+        <w:rPr>
+          <w:rFonts w:ascii="Times New Roman" w:hAnsi="Times New Roman" w:cs="Times New Roman"/>
+        </w:rPr>
+        <w:t>includ</w:t>
+      </w:r>
+      <w:r>
+        <w:rPr>
+          <w:rFonts w:ascii="Times New Roman" w:hAnsi="Times New Roman" w:cs="Times New Roman"/>
+        </w:rPr>
+        <w:t>es</w:t>
+      </w:r>
+      <w:r>
+        <w:rPr>
+          <w:rFonts w:ascii="Times New Roman" w:hAnsi="Times New Roman" w:cs="Times New Roman"/>
+        </w:rPr>
+        <w:t xml:space="preserve"> the following steps</w:t>
       </w:r>
     </w:p>
     <w:p>
@@ -299,6 +323,12 @@
         </w:rPr>
         <w:t>Imported the necessary modules</w:t>
       </w:r>
+      <w:r>
+        <w:rPr>
+          <w:rFonts w:ascii="Times New Roman" w:hAnsi="Times New Roman" w:cs="Times New Roman"/>
+        </w:rPr>
+        <w:t>/libraries</w:t>
+      </w:r>
     </w:p>
     <w:p>
       <w:pPr>
@@ -417,7 +447,19 @@
         <w:rPr>
           <w:rFonts w:ascii="Times New Roman" w:hAnsi="Times New Roman" w:cs="Times New Roman"/>
         </w:rPr>
-        <w:t>Calculated the age based on the date different of the START date from the encounter info and the birth date of the patient</w:t>
+        <w:t>Calculated the age based on the date differen</w:t>
+      </w:r>
+      <w:r>
+        <w:rPr>
+          <w:rFonts w:ascii="Times New Roman" w:hAnsi="Times New Roman" w:cs="Times New Roman"/>
+        </w:rPr>
+        <w:t>ce</w:t>
+      </w:r>
+      <w:r>
+        <w:rPr>
+          <w:rFonts w:ascii="Times New Roman" w:hAnsi="Times New Roman" w:cs="Times New Roman"/>
+        </w:rPr>
+        <w:t xml:space="preserve"> of the START date from the encounter info and the birth date of the patient</w:t>
       </w:r>
     </w:p>
     <w:p>
@@ -519,7 +561,19 @@
         <w:rPr>
           <w:rFonts w:ascii="Times New Roman" w:hAnsi="Times New Roman" w:cs="Times New Roman"/>
         </w:rPr>
-        <w:t xml:space="preserve">73 for patient </w:t>
+        <w:t>73 for patient</w:t>
+      </w:r>
+      <w:r>
+        <w:rPr>
+          <w:rFonts w:ascii="Times New Roman" w:hAnsi="Times New Roman" w:cs="Times New Roman"/>
+        </w:rPr>
+        <w:t>s</w:t>
+      </w:r>
+      <w:r>
+        <w:rPr>
+          <w:rFonts w:ascii="Times New Roman" w:hAnsi="Times New Roman" w:cs="Times New Roman"/>
+        </w:rPr>
+        <w:t xml:space="preserve"> </w:t>
       </w:r>
       <w:r>
         <w:rPr>
@@ -567,7 +621,13 @@
         <w:rPr>
           <w:rFonts w:ascii="Times New Roman" w:hAnsi="Times New Roman" w:cs="Times New Roman"/>
         </w:rPr>
-        <w:t>used One Hot Encoder to transform the categorical RACE column into 4 columns of numbers</w:t>
+        <w:t>U</w:t>
+      </w:r>
+      <w:r>
+        <w:rPr>
+          <w:rFonts w:ascii="Times New Roman" w:hAnsi="Times New Roman" w:cs="Times New Roman"/>
+        </w:rPr>
+        <w:t>sed One Hot Encoder to transform the categorical RACE column into 4 columns of numbers</w:t>
       </w:r>
     </w:p>
     <w:p>
@@ -631,7 +691,19 @@
         <w:rPr>
           <w:rFonts w:ascii="Times New Roman" w:hAnsi="Times New Roman" w:cs="Times New Roman"/>
         </w:rPr>
-        <w:t xml:space="preserve">, with rows of 75% and 25% respectively, rows are selected randomly using scikit-learn </w:t>
+        <w:t>, with rows of 75% and 25% respectively</w:t>
+      </w:r>
+      <w:r>
+        <w:rPr>
+          <w:rFonts w:ascii="Times New Roman" w:hAnsi="Times New Roman" w:cs="Times New Roman"/>
+        </w:rPr>
+        <w:t>. R</w:t>
+      </w:r>
+      <w:r>
+        <w:rPr>
+          <w:rFonts w:ascii="Times New Roman" w:hAnsi="Times New Roman" w:cs="Times New Roman"/>
+        </w:rPr>
+        <w:t xml:space="preserve">ows are selected randomly using scikit-learn </w:t>
       </w:r>
       <w:proofErr w:type="spellStart"/>
       <w:r>
@@ -816,7 +888,19 @@
         <w:rPr>
           <w:rFonts w:ascii="Times New Roman" w:hAnsi="Times New Roman" w:cs="Times New Roman"/>
         </w:rPr>
-        <w:t>coefficients show that the AGE is important feature, next most important feature is GENDER</w:t>
+        <w:t>coefficients show that the AGE is</w:t>
+      </w:r>
+      <w:r>
+        <w:rPr>
+          <w:rFonts w:ascii="Times New Roman" w:hAnsi="Times New Roman" w:cs="Times New Roman"/>
+        </w:rPr>
+        <w:t xml:space="preserve"> an</w:t>
+      </w:r>
+      <w:r>
+        <w:rPr>
+          <w:rFonts w:ascii="Times New Roman" w:hAnsi="Times New Roman" w:cs="Times New Roman"/>
+        </w:rPr>
+        <w:t xml:space="preserve"> important feature, next most important feature is GENDER</w:t>
       </w:r>
     </w:p>
     <w:p>
@@ -846,7 +930,25 @@
         <w:rPr>
           <w:rFonts w:ascii="Times New Roman" w:hAnsi="Times New Roman" w:cs="Times New Roman"/>
         </w:rPr>
-        <w:t xml:space="preserve"> the rest of modeling, RACE was kept</w:t>
+        <w:t xml:space="preserve"> in</w:t>
+      </w:r>
+      <w:r>
+        <w:rPr>
+          <w:rFonts w:ascii="Times New Roman" w:hAnsi="Times New Roman" w:cs="Times New Roman"/>
+        </w:rPr>
+        <w:t xml:space="preserve"> the rest of modeling</w:t>
+      </w:r>
+      <w:r>
+        <w:rPr>
+          <w:rFonts w:ascii="Times New Roman" w:hAnsi="Times New Roman" w:cs="Times New Roman"/>
+        </w:rPr>
+        <w:t xml:space="preserve"> process</w:t>
+      </w:r>
+      <w:r>
+        <w:rPr>
+          <w:rFonts w:ascii="Times New Roman" w:hAnsi="Times New Roman" w:cs="Times New Roman"/>
+        </w:rPr>
+        <w:t>, RACE was kept</w:t>
       </w:r>
     </w:p>
     <w:p>
@@ -963,7 +1065,13 @@
         <w:rPr>
           <w:rFonts w:ascii="Times New Roman" w:hAnsi="Times New Roman" w:cs="Times New Roman"/>
         </w:rPr>
-        <w:t xml:space="preserve"> (</w:t>
+        <w:t xml:space="preserve"> </w:t>
+      </w:r>
+      <w:r>
+        <w:rPr>
+          <w:rFonts w:ascii="Times New Roman" w:hAnsi="Times New Roman" w:cs="Times New Roman"/>
+        </w:rPr>
+        <w:t>(</w:t>
       </w:r>
       <w:r>
         <w:rPr>
@@ -1134,7 +1242,19 @@
         <w:rPr>
           <w:rFonts w:ascii="Times New Roman" w:hAnsi="Times New Roman" w:cs="Times New Roman"/>
         </w:rPr>
-        <w:t xml:space="preserve">. Variated the number of hidden network layers, the number of nodes in a layer, the epoch and batch size. Achieved accuracy 79.3%, better </w:t>
+        <w:t xml:space="preserve">. Variated the number of hidden network layers, </w:t>
+      </w:r>
+      <w:r>
+        <w:rPr>
+          <w:rFonts w:ascii="Times New Roman" w:hAnsi="Times New Roman" w:cs="Times New Roman"/>
+        </w:rPr>
+        <w:t xml:space="preserve">and/or </w:t>
+      </w:r>
+      <w:r>
+        <w:rPr>
+          <w:rFonts w:ascii="Times New Roman" w:hAnsi="Times New Roman" w:cs="Times New Roman"/>
+        </w:rPr>
+        <w:t xml:space="preserve">the number of nodes in a layer, the epoch and batch size. Achieved accuracy 79.3%, better </w:t>
       </w:r>
       <w:r>
         <w:rPr>
@@ -1250,7 +1370,37 @@
         </w:numPr>
       </w:pPr>
       <w:r>
-        <w:t xml:space="preserve"> the model creation (create.py), does the similar things as codes in </w:t>
+        <w:t xml:space="preserve"> </w:t>
+      </w:r>
+      <w:r>
+        <w:t>T</w:t>
+      </w:r>
+      <w:r>
+        <w:t xml:space="preserve">he model creation (create.py), </w:t>
+      </w:r>
+      <w:r>
+        <w:t xml:space="preserve">which </w:t>
+      </w:r>
+      <w:r>
+        <w:t xml:space="preserve">does the similar </w:t>
+      </w:r>
+      <w:r>
+        <w:t>process</w:t>
+      </w:r>
+      <w:r>
+        <w:t xml:space="preserve"> as </w:t>
+      </w:r>
+      <w:r>
+        <w:t xml:space="preserve">the </w:t>
+      </w:r>
+      <w:r>
+        <w:t xml:space="preserve">codes </w:t>
+      </w:r>
+      <w:r>
+        <w:t xml:space="preserve">do </w:t>
+      </w:r>
+      <w:r>
+        <w:t xml:space="preserve">in </w:t>
       </w:r>
       <w:r>
         <w:t xml:space="preserve">the </w:t>
@@ -1281,7 +1431,13 @@
         </w:numPr>
       </w:pPr>
       <w:r>
-        <w:t xml:space="preserve">GUI, an application (predict.py), provides preliminary graphic user interface, the user </w:t>
+        <w:t xml:space="preserve">GUI, an application (predict.py), provides preliminary graphic user interface, </w:t>
+      </w:r>
+      <w:r>
+        <w:t xml:space="preserve">so that </w:t>
+      </w:r>
+      <w:r>
+        <w:t xml:space="preserve">the user </w:t>
       </w:r>
       <w:r>
         <w:t>can</w:t>
@@ -1296,10 +1452,19 @@
         <w:t xml:space="preserve"> and enter the age, </w:t>
       </w:r>
       <w:r>
-        <w:t xml:space="preserve">the </w:t>
+        <w:t>the</w:t>
+      </w:r>
+      <w:r>
+        <w:t>n</w:t>
+      </w:r>
+      <w:r>
+        <w:t xml:space="preserve"> </w:t>
       </w:r>
       <w:r>
         <w:t>click the Predict button to see the results from 4 classic models</w:t>
+      </w:r>
+      <w:r>
+        <w:t xml:space="preserve"> (Survive or Die)</w:t>
       </w:r>
     </w:p>
     <w:p>
@@ -1327,7 +1492,19 @@
         <w:pStyle w:val="ListParagraph"/>
       </w:pPr>
       <w:r>
-        <w:t>It is in private mode, but access is granted to individual by invite</w:t>
+        <w:t xml:space="preserve">It is in private mode, but access </w:t>
+      </w:r>
+      <w:r>
+        <w:t>can be</w:t>
+      </w:r>
+      <w:r>
+        <w:t xml:space="preserve"> granted to individual</w:t>
+      </w:r>
+      <w:r>
+        <w:t>(s)</w:t>
+      </w:r>
+      <w:r>
+        <w:t xml:space="preserve"> by invite</w:t>
       </w:r>
       <w:r>
         <w:t>. T</w:t>
